--- a/Module_8_json_execution_doc.docx
+++ b/Module_8_json_execution_doc.docx
@@ -5,39 +5,19 @@
     <w:p/>
     <w:p>
       <w:r>
-        <w:t xml:space="preserve">Attached input </w:t>
-      </w:r>
-      <w:proofErr w:type="spellStart"/>
-      <w:r>
-        <w:t>json</w:t>
-      </w:r>
-      <w:proofErr w:type="spellEnd"/>
-      <w:r>
-        <w:t xml:space="preserve"> </w:t>
-      </w:r>
-      <w:proofErr w:type="gramStart"/>
-      <w:r>
-        <w:t>file</w:t>
-      </w:r>
-      <w:proofErr w:type="gramEnd"/>
-      <w:r>
-        <w:t xml:space="preserve"> </w:t>
+        <w:t xml:space="preserve">Attached input json file </w:t>
       </w:r>
     </w:p>
     <w:p>
-      <w:proofErr w:type="spellStart"/>
       <w:r>
-        <w:t>Input_</w:t>
+        <w:t>Input_json.json</w:t>
       </w:r>
-      <w:proofErr w:type="gramStart"/>
-      <w:r>
-        <w:t>json.json</w:t>
-      </w:r>
-      <w:proofErr w:type="spellEnd"/>
-      <w:proofErr w:type="gramEnd"/>
     </w:p>
     <w:p>
       <w:r>
+        <w:rPr>
+          <w:noProof/>
+        </w:rPr>
         <w:drawing>
           <wp:inline distT="0" distB="0" distL="0" distR="0" wp14:anchorId="3BBAE895" wp14:editId="5A5D5DED">
             <wp:extent cx="5731510" cy="4879340"/>
@@ -99,10 +79,10 @@
     <w:p>
       <w:r>
         <w:drawing>
-          <wp:inline distT="0" distB="0" distL="0" distR="0" wp14:anchorId="31055B05" wp14:editId="726D2DB8">
-            <wp:extent cx="5731510" cy="3628390"/>
+          <wp:inline distT="0" distB="0" distL="0" distR="0" wp14:anchorId="3C29687A" wp14:editId="5765430C">
+            <wp:extent cx="5731510" cy="3721735"/>
             <wp:effectExtent l="0" t="0" r="2540" b="0"/>
-            <wp:docPr id="1806423275" name="Picture 1"/>
+            <wp:docPr id="729761498" name="Picture 1"/>
             <wp:cNvGraphicFramePr>
               <a:graphicFrameLocks xmlns:a="http://schemas.openxmlformats.org/drawingml/2006/main" noChangeAspect="1"/>
             </wp:cNvGraphicFramePr>
@@ -110,7 +90,7 @@
               <a:graphicData uri="http://schemas.openxmlformats.org/drawingml/2006/picture">
                 <pic:pic xmlns:pic="http://schemas.openxmlformats.org/drawingml/2006/picture">
                   <pic:nvPicPr>
-                    <pic:cNvPr id="1806423275" name=""/>
+                    <pic:cNvPr id="729761498" name=""/>
                     <pic:cNvPicPr/>
                   </pic:nvPicPr>
                   <pic:blipFill>
@@ -122,7 +102,7 @@
                   <pic:spPr>
                     <a:xfrm>
                       <a:off x="0" y="0"/>
-                      <a:ext cx="5731510" cy="3628390"/>
+                      <a:ext cx="5731510" cy="3721735"/>
                     </a:xfrm>
                     <a:prstGeom prst="rect">
                       <a:avLst/>
